--- a/galleriafinancas/src/resource/CCI - Financiamento202310.docx
+++ b/galleriafinancas/src/resource/CCI - Financiamento202310.docx
@@ -3175,15 +3175,15 @@
               <w:tblLook w:firstRow="1" w:noVBand="1" w:lastRow="0" w:firstColumn="1" w:lastColumn="0" w:noHBand="0" w:val="04a0"/>
             </w:tblPr>
             <w:tblGrid>
-              <w:gridCol w:w="4118"/>
+              <w:gridCol w:w="4117"/>
               <w:gridCol w:w="236"/>
-              <w:gridCol w:w="5321"/>
+              <w:gridCol w:w="5322"/>
             </w:tblGrid>
             <w:tr>
               <w:trPr/>
               <w:tc>
                 <w:tcPr>
-                  <w:tcW w:w="4118" w:type="dxa"/>
+                  <w:tcW w:w="4117" w:type="dxa"/>
                   <w:tcBorders>
                     <w:top w:val="single" w:sz="4" w:space="0" w:color="000000"/>
                     <w:left w:val="single" w:sz="4" w:space="0" w:color="000000"/>
@@ -3228,7 +3228,7 @@
               </w:tc>
               <w:tc>
                 <w:tcPr>
-                  <w:tcW w:w="5321" w:type="dxa"/>
+                  <w:tcW w:w="5322" w:type="dxa"/>
                   <w:tcBorders>
                     <w:top w:val="single" w:sz="4" w:space="0" w:color="000000"/>
                     <w:left w:val="single" w:sz="4" w:space="0" w:color="000000"/>
@@ -3254,7 +3254,7 @@
               <w:trPr/>
               <w:tc>
                 <w:tcPr>
-                  <w:tcW w:w="4118" w:type="dxa"/>
+                  <w:tcW w:w="4117" w:type="dxa"/>
                   <w:tcBorders>
                     <w:top w:val="single" w:sz="4" w:space="0" w:color="000000"/>
                     <w:left w:val="single" w:sz="4" w:space="0" w:color="000000"/>
@@ -3299,7 +3299,7 @@
               </w:tc>
               <w:tc>
                 <w:tcPr>
-                  <w:tcW w:w="5321" w:type="dxa"/>
+                  <w:tcW w:w="5322" w:type="dxa"/>
                   <w:tcBorders>
                     <w:top w:val="single" w:sz="4" w:space="0" w:color="000000"/>
                     <w:left w:val="single" w:sz="4" w:space="0" w:color="000000"/>
@@ -3327,7 +3327,7 @@
               </w:trPr>
               <w:tc>
                 <w:tcPr>
-                  <w:tcW w:w="4118" w:type="dxa"/>
+                  <w:tcW w:w="4117" w:type="dxa"/>
                   <w:tcBorders>
                     <w:top w:val="single" w:sz="4" w:space="0" w:color="000000"/>
                     <w:left w:val="single" w:sz="4" w:space="0" w:color="000000"/>
@@ -3372,7 +3372,7 @@
               </w:tc>
               <w:tc>
                 <w:tcPr>
-                  <w:tcW w:w="5321" w:type="dxa"/>
+                  <w:tcW w:w="5322" w:type="dxa"/>
                   <w:tcBorders>
                     <w:top w:val="single" w:sz="4" w:space="0" w:color="000000"/>
                     <w:left w:val="single" w:sz="4" w:space="0" w:color="000000"/>
@@ -4701,11 +4701,17 @@
       <w:pPr>
         <w:pStyle w:val="Normal"/>
         <w:jc w:val="both"/>
-        <w:rPr/>
-      </w:pPr>
-      <w:r>
-        <w:rPr/>
-        <w:t>Pelo presente instrumento particular com força de escritura pública, na forma do artigo 38 da Lei 9.514/97, o(s) VENDEDOR(ES), o(s) COMPRADOR(ES) e a CREDORA FIDUCIÁRIA, todos qualificados no QUADRO RESUMO supra, têm entre si, certa, ajustada a COMPRA E VENDA DE IMÓVEL, com simultânea contratação pelo(s) COMPRADOR(ES) de financiamento imobiliário junto à CREDORA FIDUCIÁRIA, nos termos da supra mencionada Lei, com a constituição de Alienação Fiduciária em Garantia do mesmo imóvel, tudo subordinado às cláusulas e condições adiante consignadas, e às remissões feitas aos itens do QUADRO RESUMO.</w:t>
+        <w:rPr>
+          <w:sz w:val="24"/>
+          <w:szCs w:val="24"/>
+        </w:rPr>
+      </w:pPr>
+      <w:r>
+        <w:rPr>
+          <w:sz w:val="24"/>
+          <w:szCs w:val="24"/>
+        </w:rPr>
+        <w:t>Pelo presente instrumento particular com força de escritura pública, na forma do artigo 38 da Lei 9.514/97, o(s) VENDEDOR(ES), o(s) COMPRADOR(ES) e a CREDORA FIDUCIÁRIA integrante do Sistema Financeiro Imobiliário - SFI, todos qualificados no QUADRO RESUMO supra, têm entre si, certa, ajustada a COMPRA E VENDA DE IMÓVEL, com simultânea contratação pelo(s) COMPRADOR(ES) de financiamento imobiliário junto à CREDORA FIDUCIÁRIA, nos termos da supra mencionada Lei, com a constituição de Alienação Fiduciária em Garantia do mesmo imóvel, tudo subordinado às cláusulas e condições adiante consignadas, e às remissões feitas aos itens do QUADRO RESUMO.</w:t>
       </w:r>
     </w:p>
     <w:p>
@@ -4992,16 +4998,6 @@
       <w:r>
         <w:rPr/>
         <w:t xml:space="preserve">, observado o disposto nas cláusulas </w:t>
-      </w:r>
-      <w:r>
-        <w:rPr>
-          <w:b/>
-        </w:rPr>
-        <w:t>1.3.1</w:t>
-      </w:r>
-      <w:r>
-        <w:rPr/>
-        <w:t>,</w:t>
       </w:r>
       <w:r>
         <w:rPr>
@@ -5654,10 +5650,23 @@
       </w:r>
       <w:r>
         <w:rPr>
+          <w:rFonts w:eastAsia="Calibri" w:cs="Calibri"/>
           <w:b/>
           <w:bCs/>
-        </w:rPr>
-        <w:t xml:space="preserve">7 </w:t>
+          <w:color w:val="auto"/>
+          <w:kern w:val="0"/>
+          <w:sz w:val="24"/>
+          <w:szCs w:val="24"/>
+          <w:lang w:val="pt-BR" w:eastAsia="pt-BR" w:bidi="ar-SA"/>
+        </w:rPr>
+        <w:t>6</w:t>
+      </w:r>
+      <w:r>
+        <w:rPr>
+          <w:b/>
+          <w:bCs/>
+        </w:rPr>
+        <w:t xml:space="preserve"> </w:t>
       </w:r>
       <w:r>
         <w:rPr>
@@ -8843,7 +8852,7 @@
       </w:r>
       <w:r>
         <w:rPr/>
-        <w:t xml:space="preserve"> no caso de amortização extraordinária, o valor oferecido será deduzido do saldo devedor após atualização prevista na cláusula 8.2. adiante, com a finalidade de reduzir o valor da prestação ou o prazo do financiamento;</w:t>
+        <w:t xml:space="preserve"> no caso de amortização extraordinária, o valor oferecido será deduzido do saldo devedor após atualização prevista na cláusula 8.2. adiante, com a finalidade de reduzir o prazo do financiamento;</w:t>
       </w:r>
     </w:p>
     <w:p>
@@ -8913,7 +8922,7 @@
       </w:r>
       <w:r>
         <w:rPr/>
-        <w:t>, pelo período compreendido entre a data de assinatura deste contrato ou da última atualização, se já ocorrida, inclusive, e a data de apuração, exclusive, incidindo sobre o valor assim obtido os juros contratados e proporcionalmente devidos pelo período. Na hipótese de liquidação antecipada, não será devido pelo (s) DEVEDOR (ES) as parcelas de seguros e tarifa de administração do contrato pelo prazo remanescente do financiamento.</w:t>
+        <w:t>, pelo período compreendido entre a data de assinatura deste contrato ou da última atualização, se já ocorrida, inclusive, e a data de apuração, exclusive, incidindo sobre o valor assim obtido os juros contratados e proporcionalmente devidos pelo período. Na hipótese de liquidação antecipada, não será devido pelo (s) DEVEDOR (ES) as parcelas de seguros do contrato pelo prazo remanescente do financiamento.</w:t>
       </w:r>
     </w:p>
     <w:p>
@@ -11495,10 +11504,10 @@
         <w:gridCol w:w="1421"/>
         <w:gridCol w:w="843"/>
         <w:gridCol w:w="1565"/>
-        <w:gridCol w:w="999"/>
+        <w:gridCol w:w="1000"/>
         <w:gridCol w:w="706"/>
         <w:gridCol w:w="1657"/>
-        <w:gridCol w:w="1322"/>
+        <w:gridCol w:w="1321"/>
       </w:tblGrid>
       <w:tr>
         <w:trPr>
@@ -11640,7 +11649,7 @@
         </w:tc>
         <w:tc>
           <w:tcPr>
-            <w:tcW w:w="999" w:type="dxa"/>
+            <w:tcW w:w="1000" w:type="dxa"/>
             <w:tcBorders>
               <w:left w:val="nil"/>
               <w:bottom w:val="nil"/>
@@ -11739,7 +11748,7 @@
         </w:tc>
         <w:tc>
           <w:tcPr>
-            <w:tcW w:w="1322" w:type="dxa"/>
+            <w:tcW w:w="1321" w:type="dxa"/>
             <w:tcBorders>
               <w:left w:val="nil"/>
               <w:bottom w:val="nil"/>
@@ -11914,7 +11923,7 @@
         </w:tc>
         <w:tc>
           <w:tcPr>
-            <w:tcW w:w="999" w:type="dxa"/>
+            <w:tcW w:w="1000" w:type="dxa"/>
             <w:tcBorders>
               <w:top w:val="nil"/>
               <w:left w:val="nil"/>
@@ -12016,7 +12025,7 @@
         </w:tc>
         <w:tc>
           <w:tcPr>
-            <w:tcW w:w="1322" w:type="dxa"/>
+            <w:tcW w:w="1321" w:type="dxa"/>
             <w:tcBorders>
               <w:top w:val="nil"/>
               <w:left w:val="nil"/>
@@ -12195,7 +12204,7 @@
         </w:tc>
         <w:tc>
           <w:tcPr>
-            <w:tcW w:w="999" w:type="dxa"/>
+            <w:tcW w:w="1000" w:type="dxa"/>
             <w:tcBorders>
               <w:top w:val="nil"/>
               <w:left w:val="nil"/>
@@ -12300,7 +12309,7 @@
         </w:tc>
         <w:tc>
           <w:tcPr>
-            <w:tcW w:w="1322" w:type="dxa"/>
+            <w:tcW w:w="1321" w:type="dxa"/>
             <w:tcBorders>
               <w:top w:val="nil"/>
               <w:left w:val="nil"/>
@@ -12482,7 +12491,7 @@
         </w:tc>
         <w:tc>
           <w:tcPr>
-            <w:tcW w:w="999" w:type="dxa"/>
+            <w:tcW w:w="1000" w:type="dxa"/>
             <w:tcBorders>
               <w:top w:val="nil"/>
               <w:left w:val="nil"/>
@@ -12587,7 +12596,7 @@
         </w:tc>
         <w:tc>
           <w:tcPr>
-            <w:tcW w:w="1322" w:type="dxa"/>
+            <w:tcW w:w="1321" w:type="dxa"/>
             <w:tcBorders>
               <w:top w:val="nil"/>
               <w:left w:val="nil"/>
@@ -12769,7 +12778,7 @@
         </w:tc>
         <w:tc>
           <w:tcPr>
-            <w:tcW w:w="999" w:type="dxa"/>
+            <w:tcW w:w="1000" w:type="dxa"/>
             <w:tcBorders>
               <w:top w:val="nil"/>
               <w:left w:val="nil"/>
@@ -12874,7 +12883,7 @@
         </w:tc>
         <w:tc>
           <w:tcPr>
-            <w:tcW w:w="1322" w:type="dxa"/>
+            <w:tcW w:w="1321" w:type="dxa"/>
             <w:tcBorders>
               <w:top w:val="nil"/>
               <w:left w:val="nil"/>
@@ -13053,7 +13062,7 @@
         </w:tc>
         <w:tc>
           <w:tcPr>
-            <w:tcW w:w="999" w:type="dxa"/>
+            <w:tcW w:w="1000" w:type="dxa"/>
             <w:tcBorders>
               <w:top w:val="nil"/>
               <w:left w:val="nil"/>
@@ -13158,7 +13167,7 @@
         </w:tc>
         <w:tc>
           <w:tcPr>
-            <w:tcW w:w="1322" w:type="dxa"/>
+            <w:tcW w:w="1321" w:type="dxa"/>
             <w:tcBorders>
               <w:top w:val="nil"/>
               <w:left w:val="nil"/>
@@ -13337,7 +13346,7 @@
         </w:tc>
         <w:tc>
           <w:tcPr>
-            <w:tcW w:w="999" w:type="dxa"/>
+            <w:tcW w:w="1000" w:type="dxa"/>
             <w:tcBorders>
               <w:top w:val="nil"/>
               <w:left w:val="nil"/>
@@ -13442,7 +13451,7 @@
         </w:tc>
         <w:tc>
           <w:tcPr>
-            <w:tcW w:w="1322" w:type="dxa"/>
+            <w:tcW w:w="1321" w:type="dxa"/>
             <w:tcBorders>
               <w:top w:val="nil"/>
               <w:left w:val="nil"/>
@@ -13968,7 +13977,7 @@
         <w:docPartGallery w:val="Page Numbers (Bottom of Page)"/>
         <w:docPartUnique w:val="true"/>
       </w:docPartObj>
-      <w:id w:val="1213200386"/>
+      <w:id w:val="376150249"/>
     </w:sdtPr>
     <w:sdtContent>
       <w:p>
